--- a/English.docx
+++ b/English.docx
@@ -12,7 +12,7 @@
         <w:rPr>
           <w:rFonts w:ascii="Arial" w:hAnsi="Arial" w:cs="Arial"/>
         </w:rPr>
-        <w:t>Language Learn</w:t>
+        <w:t>LSRW: Listening, Speaking, Reading, Writing</w:t>
       </w:r>
     </w:p>
     <w:p>
@@ -21,6 +21,46 @@
           <w:rFonts w:ascii="Arial" w:hAnsi="Arial" w:cs="Arial"/>
         </w:rPr>
       </w:pPr>
+    </w:p>
+    <w:p>
+      <w:pPr>
+        <w:rPr>
+          <w:rFonts w:ascii="Arial" w:hAnsi="Arial" w:cs="Arial"/>
+        </w:rPr>
+      </w:pPr>
+      <w:r>
+        <w:rPr>
+          <w:rFonts w:ascii="Arial" w:hAnsi="Arial" w:cs="Arial"/>
+        </w:rPr>
+        <w:t>Learn Standard Bangladesh/Indian English</w:t>
+      </w:r>
+    </w:p>
+    <w:p>
+      <w:pPr>
+        <w:rPr>
+          <w:rFonts w:ascii="Arial" w:hAnsi="Arial" w:cs="Arial"/>
+        </w:rPr>
+      </w:pPr>
+    </w:p>
+    <w:p>
+      <w:pPr>
+        <w:rPr>
+          <w:rFonts w:ascii="Arial" w:hAnsi="Arial" w:cs="Arial"/>
+        </w:rPr>
+      </w:pPr>
+      <w:r>
+        <w:rPr>
+          <w:rFonts w:ascii="Arial" w:hAnsi="Arial" w:cs="Arial"/>
+        </w:rPr>
+        <w:t>Language Learn</w:t>
+      </w:r>
+    </w:p>
+    <w:p>
+      <w:pPr>
+        <w:rPr>
+          <w:rFonts w:ascii="Arial" w:hAnsi="Arial" w:cs="Arial"/>
+        </w:rPr>
+      </w:pPr>
       <w:r>
         <w:rPr>
           <w:rFonts w:ascii="Arial" w:hAnsi="Arial" w:cs="Arial"/>
@@ -70,19 +110,7 @@
         <w:rPr>
           <w:rFonts w:ascii="Arial" w:hAnsi="Arial" w:cs="Arial"/>
         </w:rPr>
-        <w:t>A</w:t>
-      </w:r>
-      <w:r>
-        <w:rPr>
-          <w:rFonts w:ascii="Arial" w:hAnsi="Arial" w:cs="Arial"/>
-        </w:rPr>
-        <w:t>lphabet</w:t>
-      </w:r>
-      <w:r>
-        <w:rPr>
-          <w:rFonts w:ascii="Arial" w:hAnsi="Arial" w:cs="Arial"/>
-        </w:rPr>
-        <w:t xml:space="preserve"> </w:t>
+        <w:t xml:space="preserve">Alphabet </w:t>
       </w:r>
       <w:r>
         <w:rPr>
@@ -148,19 +176,7 @@
         <w:rPr>
           <w:rFonts w:ascii="Arial" w:hAnsi="Arial" w:cs="Arial"/>
         </w:rPr>
-        <w:t xml:space="preserve">Step 4: </w:t>
-      </w:r>
-      <w:r>
-        <w:rPr>
-          <w:rFonts w:ascii="Arial" w:hAnsi="Arial" w:cs="Arial"/>
-        </w:rPr>
-        <w:t>Grammer</w:t>
-      </w:r>
-      <w:r>
-        <w:rPr>
-          <w:rFonts w:ascii="Arial" w:hAnsi="Arial" w:cs="Arial"/>
-        </w:rPr>
-        <w:t xml:space="preserve"> (</w:t>
+        <w:t>Step 4: Grammer (</w:t>
       </w:r>
       <w:r>
         <w:rPr>
@@ -232,19 +248,7 @@
         <w:rPr>
           <w:rFonts w:ascii="Arial" w:hAnsi="Arial" w:cs="Arial"/>
         </w:rPr>
-        <w:t>Step 6: D</w:t>
-      </w:r>
-      <w:r>
-        <w:rPr>
-          <w:rFonts w:ascii="Arial" w:hAnsi="Arial" w:cs="Arial"/>
-        </w:rPr>
-        <w:t>ebate</w:t>
-      </w:r>
-      <w:r>
-        <w:rPr>
-          <w:rFonts w:ascii="Arial" w:hAnsi="Arial" w:cs="Arial"/>
-        </w:rPr>
-        <w:t>(</w:t>
+        <w:t>Step 6: Debate(</w:t>
       </w:r>
       <w:r>
         <w:rPr>
@@ -972,6 +976,7 @@
   <w:style w:type="character" w:default="1" w:styleId="DefaultParagraphFont">
     <w:name w:val="Default Paragraph Font"/>
     <w:uiPriority w:val="1"/>
+    <w:semiHidden/>
     <w:unhideWhenUsed/>
   </w:style>
   <w:style w:type="table" w:default="1" w:styleId="TableNormal">
